--- a/Weekly Report/OJT_BARREDO-JOSEPH-week3.docx
+++ b/Weekly Report/OJT_BARREDO-JOSEPH-week3.docx
@@ -7,8 +7,6 @@
         <w:jc w:val="center"/>
         <w:rPr>
           <w:i/>
-          <w:sz w:val="22"/>
-          <w:szCs w:val="22"/>
         </w:rPr>
       </w:pPr>
     </w:p>
@@ -47,7 +45,7 @@
           <v:shape id="_x0000_s1026" type="#_x0000_t75" style="position:absolute;left:0;text-align:left;margin-left:351.75pt;margin-top:9.6pt;width:65.25pt;height:61.1pt;z-index:-251657216;mso-wrap-edited:f" wrapcoords="-75 0 -75 21488 21600 21488 21600 0 -75 0">
             <v:imagedata r:id="rId5" o:title="" gain="88562f" blacklevel="7864f"/>
           </v:shape>
-          <o:OLEObject Type="Embed" ProgID="PBrush" ShapeID="_x0000_s1026" DrawAspect="Content" ObjectID="_1713549264" r:id="rId6"/>
+          <o:OLEObject Type="Embed" ProgID="PBrush" ShapeID="_x0000_s1026" DrawAspect="Content" ObjectID="_1713976823" r:id="rId6"/>
         </w:object>
       </w:r>
       <w:r>
@@ -124,7 +122,13 @@
         <w:rPr>
           <w:i/>
         </w:rPr>
-        <w:t xml:space="preserve">Republic of the Philippines  </w:t>
+        <w:t>Republic of the Philippines</w:t>
+      </w:r>
+      <w:r>
+        <w:rPr>
+          <w:i/>
+        </w:rPr>
+        <w:t xml:space="preserve">  </w:t>
       </w:r>
     </w:p>
     <w:p>
@@ -132,27 +136,17 @@
         <w:jc w:val="center"/>
         <w:rPr>
           <w:b/>
+          <w:sz w:val="32"/>
+          <w:szCs w:val="32"/>
         </w:rPr>
       </w:pPr>
-      <w:r>
-        <w:rPr>
-          <w:b/>
-        </w:rPr>
-        <w:t xml:space="preserve">Bulacan </w:t>
-      </w:r>
       <w:r>
         <w:rPr>
           <w:b/>
           <w:sz w:val="32"/>
           <w:szCs w:val="32"/>
         </w:rPr>
-        <w:t>State</w:t>
-      </w:r>
-      <w:r>
-        <w:rPr>
-          <w:b/>
-        </w:rPr>
-        <w:t xml:space="preserve"> University</w:t>
+        <w:t>Bulacan State University</w:t>
       </w:r>
     </w:p>
     <w:p>
@@ -353,7 +347,7 @@
                                 <w:b/>
                                 <w:bCs/>
                               </w:rPr>
-                              <w:t>2</w:t>
+                              <w:t>3</w:t>
                             </w:r>
                           </w:p>
                         </w:txbxContent>
@@ -401,7 +395,7 @@
                           <w:b/>
                           <w:bCs/>
                         </w:rPr>
-                        <w:t>2</w:t>
+                        <w:t>3</w:t>
                       </w:r>
                     </w:p>
                   </w:txbxContent>
@@ -424,46 +418,11 @@
         <w:t>S WEEKLY ACTIVITY SHEET</w:t>
       </w:r>
     </w:p>
-    <w:p>
-      <w:pPr>
-        <w:rPr>
-          <w:sz w:val="22"/>
-          <w:szCs w:val="22"/>
-        </w:rPr>
-      </w:pPr>
-    </w:p>
-    <w:p>
-      <w:pPr>
-        <w:rPr>
-          <w:sz w:val="22"/>
-          <w:szCs w:val="22"/>
-        </w:rPr>
-      </w:pPr>
-    </w:p>
-    <w:p>
-      <w:pPr>
-        <w:rPr>
-          <w:sz w:val="22"/>
-          <w:szCs w:val="22"/>
-        </w:rPr>
-      </w:pPr>
-    </w:p>
-    <w:p>
-      <w:pPr>
-        <w:rPr>
-          <w:sz w:val="22"/>
-          <w:szCs w:val="22"/>
-        </w:rPr>
-      </w:pPr>
-    </w:p>
-    <w:p>
-      <w:pPr>
-        <w:rPr>
-          <w:sz w:val="22"/>
-          <w:szCs w:val="22"/>
-        </w:rPr>
-      </w:pPr>
-    </w:p>
+    <w:p/>
+    <w:p/>
+    <w:p/>
+    <w:p/>
+    <w:p/>
     <w:p>
       <w:pPr>
         <w:rPr>
@@ -513,7 +472,10 @@
         <w:t xml:space="preserve"> </w:t>
       </w:r>
       <w:r>
-        <w:t xml:space="preserve">       </w:t>
+        <w:t xml:space="preserve">   </w:t>
+      </w:r>
+      <w:r>
+        <w:t xml:space="preserve">    </w:t>
       </w:r>
       <w:r>
         <w:t>Technology Area:</w:t>
@@ -524,7 +486,6 @@
         </w:rPr>
         <w:t xml:space="preserve"> </w:t>
       </w:r>
-      <w:proofErr w:type="spellStart"/>
       <w:r>
         <w:rPr>
           <w:b/>
@@ -532,17 +493,7 @@
           <w:color w:val="000000" w:themeColor="text1"/>
           <w:u w:val="single"/>
         </w:rPr>
-        <w:t>Iphitech</w:t>
-      </w:r>
-      <w:proofErr w:type="spellEnd"/>
-      <w:r>
-        <w:rPr>
-          <w:b/>
-          <w:bCs/>
-          <w:color w:val="000000" w:themeColor="text1"/>
-          <w:u w:val="single"/>
-        </w:rPr>
-        <w:t xml:space="preserve"> IT and Digital Solutions</w:t>
+        <w:t>Iphitech IT and Digital Solutions</w:t>
       </w:r>
     </w:p>
     <w:p>
@@ -570,18 +521,8 @@
           <w:bCs/>
           <w:u w:val="single"/>
         </w:rPr>
-        <w:t xml:space="preserve">Mr. Jerry </w:t>
+        <w:t>Mr. Jerry Cantilero</w:t>
       </w:r>
-      <w:proofErr w:type="spellStart"/>
-      <w:r>
-        <w:rPr>
-          <w:b/>
-          <w:bCs/>
-          <w:u w:val="single"/>
-        </w:rPr>
-        <w:t>Cantilero</w:t>
-      </w:r>
-      <w:proofErr w:type="spellEnd"/>
       <w:r>
         <w:rPr>
           <w:b/>
@@ -621,8 +562,6 @@
         <w:rPr>
           <w:b/>
           <w:bCs/>
-          <w:sz w:val="22"/>
-          <w:szCs w:val="22"/>
           <w:u w:val="single"/>
         </w:rPr>
       </w:pPr>
@@ -750,297 +689,6 @@
                 <w:sz w:val="22"/>
                 <w:szCs w:val="22"/>
               </w:rPr>
-              <w:t>April 4, 2022</w:t>
-            </w:r>
-          </w:p>
-        </w:tc>
-        <w:tc>
-          <w:tcPr>
-            <w:tcW w:w="1170" w:type="dxa"/>
-          </w:tcPr>
-          <w:p>
-            <w:pPr>
-              <w:jc w:val="center"/>
-              <w:rPr>
-                <w:sz w:val="22"/>
-                <w:szCs w:val="22"/>
-              </w:rPr>
-            </w:pPr>
-            <w:r>
-              <w:rPr>
-                <w:sz w:val="22"/>
-                <w:szCs w:val="22"/>
-              </w:rPr>
-              <w:t>8</w:t>
-            </w:r>
-            <w:r>
-              <w:rPr>
-                <w:sz w:val="22"/>
-                <w:szCs w:val="22"/>
-              </w:rPr>
-              <w:t>hrs</w:t>
-            </w:r>
-          </w:p>
-        </w:tc>
-        <w:tc>
-          <w:tcPr>
-            <w:tcW w:w="6745" w:type="dxa"/>
-          </w:tcPr>
-          <w:p>
-            <w:pPr>
-              <w:pStyle w:val="ListParagraph"/>
-              <w:numPr>
-                <w:ilvl w:val="0"/>
-                <w:numId w:val="14"/>
-              </w:numPr>
-              <w:rPr>
-                <w:rFonts w:ascii="Times New Roman" w:hAnsi="Times New Roman" w:cs="Times New Roman"/>
-              </w:rPr>
-            </w:pPr>
-            <w:r>
-              <w:rPr>
-                <w:rFonts w:ascii="Times New Roman" w:hAnsi="Times New Roman" w:cs="Times New Roman"/>
-              </w:rPr>
-              <w:t>Task name:</w:t>
-            </w:r>
-            <w:r>
-              <w:rPr>
-                <w:rFonts w:ascii="Times New Roman" w:hAnsi="Times New Roman" w:cs="Times New Roman"/>
-              </w:rPr>
-              <w:t xml:space="preserve"> Interns Project #03 (Shopify Training)</w:t>
-            </w:r>
-          </w:p>
-          <w:p>
-            <w:pPr>
-              <w:ind w:left="360"/>
-              <w:rPr>
-                <w:sz w:val="22"/>
-                <w:szCs w:val="22"/>
-              </w:rPr>
-            </w:pPr>
-            <w:r>
-              <w:rPr>
-                <w:sz w:val="22"/>
-                <w:szCs w:val="22"/>
-              </w:rPr>
-              <w:t>What’s Done:</w:t>
-            </w:r>
-          </w:p>
-          <w:p>
-            <w:pPr>
-              <w:pStyle w:val="ListParagraph"/>
-              <w:numPr>
-                <w:ilvl w:val="0"/>
-                <w:numId w:val="46"/>
-              </w:numPr>
-            </w:pPr>
-            <w:r>
-              <w:t xml:space="preserve">Watched Sections, Columns, Margin &amp; Padding EXPLAINED - </w:t>
-            </w:r>
-            <w:proofErr w:type="spellStart"/>
-            <w:r>
-              <w:t>Elementor</w:t>
-            </w:r>
-            <w:proofErr w:type="spellEnd"/>
-            <w:r>
-              <w:t xml:space="preserve"> Tutorial </w:t>
-            </w:r>
-            <w:proofErr w:type="spellStart"/>
-            <w:r>
-              <w:t>Wordpress</w:t>
-            </w:r>
-            <w:proofErr w:type="spellEnd"/>
-            <w:r>
-              <w:t xml:space="preserve"> for Page Layout - </w:t>
-            </w:r>
-            <w:hyperlink r:id="rId8" w:history="1">
-              <w:r>
-                <w:rPr>
-                  <w:rStyle w:val="Hyperlink"/>
-                </w:rPr>
-                <w:t>https://www.youtube.com/watch?v=0nm03bulRsQ&amp;t=213</w:t>
-              </w:r>
-            </w:hyperlink>
-          </w:p>
-          <w:p>
-            <w:pPr>
-              <w:pStyle w:val="ListParagraph"/>
-              <w:numPr>
-                <w:ilvl w:val="0"/>
-                <w:numId w:val="46"/>
-              </w:numPr>
-            </w:pPr>
-            <w:r>
-              <w:t xml:space="preserve">Finished responsive design. </w:t>
-            </w:r>
-          </w:p>
-          <w:p>
-            <w:pPr>
-              <w:pStyle w:val="ListParagraph"/>
-              <w:numPr>
-                <w:ilvl w:val="0"/>
-                <w:numId w:val="46"/>
-              </w:numPr>
-            </w:pPr>
-            <w:r>
-              <w:t xml:space="preserve">Watched [2021] </w:t>
-            </w:r>
-            <w:proofErr w:type="spellStart"/>
-            <w:r>
-              <w:t>Wordpress</w:t>
-            </w:r>
-            <w:proofErr w:type="spellEnd"/>
-            <w:r>
-              <w:t xml:space="preserve"> Duplicator Plugin Tutorial - How to migrate your </w:t>
-            </w:r>
-            <w:proofErr w:type="spellStart"/>
-            <w:r>
-              <w:t>Wordpress</w:t>
-            </w:r>
-            <w:proofErr w:type="spellEnd"/>
-            <w:r>
-              <w:t xml:space="preserve"> Website - https://www.youtube.com/watch?v=w3mGN82BUOM </w:t>
-            </w:r>
-          </w:p>
-          <w:p>
-            <w:pPr>
-              <w:pStyle w:val="ListParagraph"/>
-              <w:numPr>
-                <w:ilvl w:val="0"/>
-                <w:numId w:val="46"/>
-              </w:numPr>
-            </w:pPr>
-            <w:r>
-              <w:t xml:space="preserve">Install Duplicator Pro plugin. </w:t>
-            </w:r>
-          </w:p>
-          <w:p>
-            <w:pPr>
-              <w:pStyle w:val="ListParagraph"/>
-              <w:numPr>
-                <w:ilvl w:val="0"/>
-                <w:numId w:val="46"/>
-              </w:numPr>
-            </w:pPr>
-            <w:r>
-              <w:t xml:space="preserve">Migrate landing page using duplicator pro. </w:t>
-            </w:r>
-          </w:p>
-          <w:p>
-            <w:pPr>
-              <w:pStyle w:val="ListParagraph"/>
-              <w:numPr>
-                <w:ilvl w:val="0"/>
-                <w:numId w:val="46"/>
-              </w:numPr>
-            </w:pPr>
-            <w:r>
-              <w:t xml:space="preserve">Finished task number 2. </w:t>
-            </w:r>
-          </w:p>
-          <w:p>
-            <w:pPr>
-              <w:pStyle w:val="ListParagraph"/>
-              <w:numPr>
-                <w:ilvl w:val="0"/>
-                <w:numId w:val="46"/>
-              </w:numPr>
-            </w:pPr>
-            <w:r>
-              <w:t xml:space="preserve">Create a video recording. </w:t>
-            </w:r>
-          </w:p>
-          <w:p>
-            <w:pPr>
-              <w:pStyle w:val="ListParagraph"/>
-              <w:numPr>
-                <w:ilvl w:val="0"/>
-                <w:numId w:val="46"/>
-              </w:numPr>
-            </w:pPr>
-            <w:r>
-              <w:t xml:space="preserve">Attended webinar. </w:t>
-            </w:r>
-          </w:p>
-          <w:p>
-            <w:pPr>
-              <w:pStyle w:val="ListParagraph"/>
-              <w:numPr>
-                <w:ilvl w:val="0"/>
-                <w:numId w:val="46"/>
-              </w:numPr>
-            </w:pPr>
-            <w:r>
-              <w:t xml:space="preserve">Begin task number 3. </w:t>
-            </w:r>
-          </w:p>
-          <w:p>
-            <w:pPr>
-              <w:pStyle w:val="ListParagraph"/>
-              <w:numPr>
-                <w:ilvl w:val="0"/>
-                <w:numId w:val="46"/>
-              </w:numPr>
-            </w:pPr>
-            <w:r>
-              <w:t xml:space="preserve">Watched How to create new Theme Sections and Blocks - https://www.youtube.com/watch?v=jzhsYMxUp8s&amp;t=5s </w:t>
-            </w:r>
-          </w:p>
-          <w:p>
-            <w:pPr>
-              <w:pStyle w:val="ListParagraph"/>
-              <w:numPr>
-                <w:ilvl w:val="0"/>
-                <w:numId w:val="46"/>
-              </w:numPr>
-            </w:pPr>
-            <w:r>
-              <w:t xml:space="preserve"> Watched How to Add Rich Schema Markup to Shopify Store https://www.youtube.com/watch?v=bEOjvPGW3Y8&amp;t=290s </w:t>
-            </w:r>
-          </w:p>
-          <w:p>
-            <w:pPr>
-              <w:pStyle w:val="ListParagraph"/>
-              <w:numPr>
-                <w:ilvl w:val="0"/>
-                <w:numId w:val="46"/>
-              </w:numPr>
-            </w:pPr>
-            <w:r>
-              <w:t xml:space="preserve">Explore </w:t>
-            </w:r>
-            <w:proofErr w:type="spellStart"/>
-            <w:r>
-              <w:t>shopify</w:t>
-            </w:r>
-            <w:proofErr w:type="spellEnd"/>
-            <w:r>
-              <w:t>.</w:t>
-            </w:r>
-          </w:p>
-        </w:tc>
-      </w:tr>
-      <w:tr>
-        <w:trPr>
-          <w:trHeight w:val="1397"/>
-        </w:trPr>
-        <w:tc>
-          <w:tcPr>
-            <w:tcW w:w="1237" w:type="dxa"/>
-          </w:tcPr>
-          <w:p>
-            <w:pPr>
-              <w:jc w:val="center"/>
-              <w:rPr>
-                <w:sz w:val="22"/>
-                <w:szCs w:val="22"/>
-              </w:rPr>
-            </w:pPr>
-            <w:r>
-              <w:rPr>
-                <w:sz w:val="22"/>
-                <w:szCs w:val="22"/>
-              </w:rPr>
               <w:t xml:space="preserve">April </w:t>
             </w:r>
             <w:r>
@@ -1048,7 +696,7 @@
                 <w:sz w:val="22"/>
                 <w:szCs w:val="22"/>
               </w:rPr>
-              <w:t>5</w:t>
+              <w:t>11</w:t>
             </w:r>
             <w:r>
               <w:rPr>
@@ -1068,22 +716,20 @@
               <w:jc w:val="center"/>
               <w:rPr>
                 <w:sz w:val="22"/>
-                <w:szCs w:val="22"/>
+                <w:szCs w:val="16"/>
               </w:rPr>
             </w:pPr>
             <w:r>
               <w:rPr>
-                <w:rFonts w:eastAsia="Arial"/>
                 <w:sz w:val="22"/>
-                <w:szCs w:val="22"/>
+                <w:szCs w:val="16"/>
               </w:rPr>
               <w:t>8</w:t>
             </w:r>
             <w:r>
               <w:rPr>
-                <w:rFonts w:eastAsia="Arial"/>
                 <w:sz w:val="22"/>
-                <w:szCs w:val="22"/>
+                <w:szCs w:val="16"/>
               </w:rPr>
               <w:t>hrs</w:t>
             </w:r>
@@ -1098,49 +744,61 @@
               <w:pStyle w:val="ListParagraph"/>
               <w:numPr>
                 <w:ilvl w:val="0"/>
-                <w:numId w:val="2"/>
+                <w:numId w:val="14"/>
               </w:numPr>
               <w:rPr>
                 <w:rFonts w:ascii="Times New Roman" w:hAnsi="Times New Roman" w:cs="Times New Roman"/>
+                <w:szCs w:val="16"/>
               </w:rPr>
             </w:pPr>
             <w:r>
               <w:rPr>
                 <w:rFonts w:ascii="Times New Roman" w:hAnsi="Times New Roman" w:cs="Times New Roman"/>
+                <w:szCs w:val="16"/>
               </w:rPr>
-              <w:t xml:space="preserve">Task </w:t>
+              <w:t xml:space="preserve">Task name: </w:t>
             </w:r>
             <w:r>
               <w:rPr>
                 <w:rFonts w:ascii="Times New Roman" w:hAnsi="Times New Roman" w:cs="Times New Roman"/>
               </w:rPr>
-              <w:t>name:</w:t>
+              <w:t>Interns Project #0</w:t>
             </w:r>
             <w:r>
               <w:rPr>
                 <w:rFonts w:ascii="Times New Roman" w:hAnsi="Times New Roman" w:cs="Times New Roman"/>
               </w:rPr>
-              <w:t xml:space="preserve"> </w:t>
+              <w:t>4</w:t>
             </w:r>
             <w:r>
               <w:rPr>
                 <w:rFonts w:ascii="Times New Roman" w:hAnsi="Times New Roman" w:cs="Times New Roman"/>
               </w:rPr>
-              <w:t>Interns Project #03 (Photoshop + Canva (Dev)</w:t>
+              <w:t xml:space="preserve"> (</w:t>
+            </w:r>
+            <w:r>
+              <w:rPr>
+                <w:rFonts w:ascii="Times New Roman" w:hAnsi="Times New Roman" w:cs="Times New Roman"/>
+              </w:rPr>
+              <w:t>Wordpress Oxygen Training</w:t>
+            </w:r>
+            <w:r>
+              <w:rPr>
+                <w:rFonts w:ascii="Times New Roman" w:hAnsi="Times New Roman" w:cs="Times New Roman"/>
+              </w:rPr>
+              <w:t>)</w:t>
             </w:r>
           </w:p>
           <w:p>
             <w:pPr>
               <w:ind w:left="360"/>
               <w:rPr>
-                <w:sz w:val="22"/>
-                <w:szCs w:val="22"/>
+                <w:szCs w:val="16"/>
               </w:rPr>
             </w:pPr>
             <w:r>
               <w:rPr>
-                <w:sz w:val="22"/>
-                <w:szCs w:val="22"/>
+                <w:szCs w:val="16"/>
               </w:rPr>
               <w:t>What’s Done:</w:t>
             </w:r>
@@ -1150,14 +808,11 @@
               <w:pStyle w:val="ListParagraph"/>
               <w:numPr>
                 <w:ilvl w:val="0"/>
-                <w:numId w:val="48"/>
+                <w:numId w:val="46"/>
               </w:numPr>
-              <w:rPr>
-                <w:rFonts w:cstheme="minorHAnsi"/>
-              </w:rPr>
             </w:pPr>
             <w:r>
-              <w:t xml:space="preserve">Watched Photoshop for Beginners - https://www.youtube.com/watch?v=IyR_uYsRdPs&amp;t=0s </w:t>
+              <w:t>Wached oxygen tutorial - https://oxygenbuilder.com/tutorial/newbie-guide-build-a-website-in-15-minutes-w-oxygens-design-library/</w:t>
             </w:r>
           </w:p>
           <w:p>
@@ -1165,888 +820,39 @@
               <w:pStyle w:val="ListParagraph"/>
               <w:numPr>
                 <w:ilvl w:val="0"/>
-                <w:numId w:val="48"/>
-              </w:numPr>
-              <w:rPr>
-                <w:rFonts w:cstheme="minorHAnsi"/>
-              </w:rPr>
-            </w:pPr>
-            <w:r>
-              <w:t xml:space="preserve"> Watched Advanced selections &amp; masking in Adobe Photoshop - https://www.youtube.com/watch?v=X-4IFMG- _nQ&amp;feature=youtu.be </w:t>
-            </w:r>
-          </w:p>
-          <w:p>
-            <w:pPr>
-              <w:pStyle w:val="ListParagraph"/>
-              <w:numPr>
-                <w:ilvl w:val="0"/>
-                <w:numId w:val="48"/>
-              </w:numPr>
-              <w:rPr>
-                <w:rFonts w:cstheme="minorHAnsi"/>
-              </w:rPr>
-            </w:pPr>
-            <w:r>
-              <w:t xml:space="preserve">Watched How </w:t>
-            </w:r>
-            <w:proofErr w:type="gramStart"/>
-            <w:r>
-              <w:t>To</w:t>
-            </w:r>
-            <w:proofErr w:type="gramEnd"/>
-            <w:r>
-              <w:t xml:space="preserve"> Use Canva For BEGINNERS! - https://www.youtube.com/watch?t=0&amp;v=un50Bs4BvZ8&amp;fea ture=youtu.be </w:t>
-            </w:r>
-          </w:p>
-          <w:p>
-            <w:pPr>
-              <w:pStyle w:val="ListParagraph"/>
-              <w:numPr>
-                <w:ilvl w:val="0"/>
-                <w:numId w:val="48"/>
-              </w:numPr>
-              <w:rPr>
-                <w:rFonts w:cstheme="minorHAnsi"/>
-              </w:rPr>
-            </w:pPr>
-            <w:r>
-              <w:t xml:space="preserve">Started Canva Course. </w:t>
-            </w:r>
-          </w:p>
-          <w:p>
-            <w:pPr>
-              <w:pStyle w:val="ListParagraph"/>
-              <w:numPr>
-                <w:ilvl w:val="1"/>
-                <w:numId w:val="48"/>
-              </w:numPr>
-              <w:rPr>
-                <w:rFonts w:cstheme="minorHAnsi"/>
-              </w:rPr>
-            </w:pPr>
-            <w:r>
-              <w:t xml:space="preserve">Created event poster. </w:t>
-            </w:r>
-          </w:p>
-          <w:p>
-            <w:pPr>
-              <w:pStyle w:val="ListParagraph"/>
-              <w:numPr>
-                <w:ilvl w:val="1"/>
-                <w:numId w:val="48"/>
-              </w:numPr>
-              <w:rPr>
-                <w:rFonts w:cstheme="minorHAnsi"/>
-              </w:rPr>
-            </w:pPr>
-            <w:r>
-              <w:t xml:space="preserve">Created resume. </w:t>
-            </w:r>
-          </w:p>
-          <w:p>
-            <w:pPr>
-              <w:pStyle w:val="ListParagraph"/>
-              <w:numPr>
-                <w:ilvl w:val="1"/>
-                <w:numId w:val="48"/>
-              </w:numPr>
-              <w:rPr>
-                <w:rFonts w:cstheme="minorHAnsi"/>
-              </w:rPr>
-            </w:pPr>
-            <w:r>
-              <w:t xml:space="preserve">Created infographics. </w:t>
-            </w:r>
-          </w:p>
-          <w:p>
-            <w:pPr>
-              <w:pStyle w:val="ListParagraph"/>
-              <w:numPr>
-                <w:ilvl w:val="1"/>
-                <w:numId w:val="48"/>
-              </w:numPr>
-              <w:rPr>
-                <w:rFonts w:cstheme="minorHAnsi"/>
-              </w:rPr>
-            </w:pPr>
-            <w:r>
-              <w:t xml:space="preserve">Created line graph </w:t>
-            </w:r>
-          </w:p>
-          <w:p>
-            <w:pPr>
-              <w:pStyle w:val="ListParagraph"/>
-              <w:numPr>
-                <w:ilvl w:val="1"/>
-                <w:numId w:val="48"/>
-              </w:numPr>
-              <w:rPr>
-                <w:rFonts w:cstheme="minorHAnsi"/>
-              </w:rPr>
-            </w:pPr>
-            <w:r>
-              <w:t xml:space="preserve">Created cover. Mr. Jerry </w:t>
-            </w:r>
-            <w:proofErr w:type="spellStart"/>
-            <w:r>
-              <w:t>Cantilero</w:t>
-            </w:r>
-            <w:proofErr w:type="spellEnd"/>
-            <w:r>
-              <w:pgNum/>
-            </w:r>
-            <w:r>
-              <w:t xml:space="preserve"> </w:t>
-            </w:r>
-          </w:p>
-          <w:p>
-            <w:pPr>
-              <w:pStyle w:val="ListParagraph"/>
-              <w:numPr>
-                <w:ilvl w:val="0"/>
-                <w:numId w:val="48"/>
-              </w:numPr>
-              <w:rPr>
-                <w:rFonts w:cstheme="minorHAnsi"/>
-              </w:rPr>
-            </w:pPr>
-            <w:r>
-              <w:t xml:space="preserve">Started Photoshop Essentials </w:t>
-            </w:r>
-          </w:p>
-          <w:p>
-            <w:pPr>
-              <w:pStyle w:val="ListParagraph"/>
-              <w:numPr>
-                <w:ilvl w:val="0"/>
-                <w:numId w:val="48"/>
-              </w:numPr>
-              <w:rPr>
-                <w:rFonts w:cstheme="minorHAnsi"/>
-              </w:rPr>
-            </w:pPr>
-            <w:r>
-              <w:lastRenderedPageBreak/>
-              <w:t xml:space="preserve">Created morning eye project. </w:t>
-            </w:r>
-          </w:p>
-          <w:p>
-            <w:pPr>
-              <w:pStyle w:val="ListParagraph"/>
-              <w:numPr>
-                <w:ilvl w:val="1"/>
-                <w:numId w:val="48"/>
-              </w:numPr>
-              <w:rPr>
-                <w:rFonts w:cstheme="minorHAnsi"/>
-              </w:rPr>
-            </w:pPr>
-            <w:r>
-              <w:t xml:space="preserve">Created trace path project. </w:t>
-            </w:r>
-          </w:p>
-          <w:p>
-            <w:pPr>
-              <w:pStyle w:val="ListParagraph"/>
-              <w:numPr>
-                <w:ilvl w:val="1"/>
-                <w:numId w:val="48"/>
-              </w:numPr>
-              <w:rPr>
-                <w:rFonts w:cstheme="minorHAnsi"/>
-              </w:rPr>
-            </w:pPr>
-            <w:r>
-              <w:t xml:space="preserve">Created pack me up project. </w:t>
-            </w:r>
-          </w:p>
-          <w:p>
-            <w:pPr>
-              <w:pStyle w:val="ListParagraph"/>
-              <w:numPr>
-                <w:ilvl w:val="1"/>
-                <w:numId w:val="48"/>
-              </w:numPr>
-              <w:rPr>
-                <w:rFonts w:cstheme="minorHAnsi"/>
-              </w:rPr>
-            </w:pPr>
-            <w:r>
-              <w:t xml:space="preserve">Created cyclops project. </w:t>
-            </w:r>
-          </w:p>
-          <w:p>
-            <w:pPr>
-              <w:pStyle w:val="ListParagraph"/>
-              <w:numPr>
-                <w:ilvl w:val="1"/>
-                <w:numId w:val="48"/>
-              </w:numPr>
-              <w:rPr>
-                <w:rFonts w:cstheme="minorHAnsi"/>
-              </w:rPr>
-            </w:pPr>
-            <w:r>
-              <w:t>Created croissants project.</w:t>
-            </w:r>
-          </w:p>
-          <w:p>
-            <w:pPr>
-              <w:pStyle w:val="ListParagraph"/>
-              <w:numPr>
-                <w:ilvl w:val="0"/>
-                <w:numId w:val="48"/>
-              </w:numPr>
-              <w:rPr>
-                <w:rFonts w:cstheme="minorHAnsi"/>
-              </w:rPr>
-            </w:pPr>
-            <w:r>
-              <w:t>Attended family feud event.</w:t>
-            </w:r>
-          </w:p>
-        </w:tc>
-      </w:tr>
-      <w:tr>
-        <w:trPr>
-          <w:trHeight w:val="1397"/>
-        </w:trPr>
-        <w:tc>
-          <w:tcPr>
-            <w:tcW w:w="1237" w:type="dxa"/>
-          </w:tcPr>
-          <w:p>
-            <w:pPr>
-              <w:jc w:val="center"/>
-              <w:rPr>
-                <w:sz w:val="22"/>
-                <w:szCs w:val="22"/>
-              </w:rPr>
-            </w:pPr>
-            <w:r>
-              <w:rPr>
-                <w:sz w:val="22"/>
-                <w:szCs w:val="22"/>
-              </w:rPr>
-              <w:lastRenderedPageBreak/>
-              <w:t xml:space="preserve">April </w:t>
-            </w:r>
-            <w:r>
-              <w:rPr>
-                <w:sz w:val="22"/>
-                <w:szCs w:val="22"/>
-              </w:rPr>
-              <w:t>6</w:t>
-            </w:r>
-            <w:r>
-              <w:rPr>
-                <w:sz w:val="22"/>
-                <w:szCs w:val="22"/>
-              </w:rPr>
-              <w:t>, 2022</w:t>
-            </w:r>
-          </w:p>
-        </w:tc>
-        <w:tc>
-          <w:tcPr>
-            <w:tcW w:w="1170" w:type="dxa"/>
-          </w:tcPr>
-          <w:p>
-            <w:pPr>
-              <w:jc w:val="center"/>
-              <w:rPr>
-                <w:sz w:val="22"/>
-                <w:szCs w:val="22"/>
-              </w:rPr>
-            </w:pPr>
-            <w:r>
-              <w:rPr>
-                <w:sz w:val="22"/>
-                <w:szCs w:val="22"/>
-              </w:rPr>
-              <w:t>8</w:t>
-            </w:r>
-            <w:r>
-              <w:rPr>
-                <w:sz w:val="22"/>
-                <w:szCs w:val="22"/>
-              </w:rPr>
-              <w:t>hrs</w:t>
-            </w:r>
-          </w:p>
-        </w:tc>
-        <w:tc>
-          <w:tcPr>
-            <w:tcW w:w="6745" w:type="dxa"/>
-          </w:tcPr>
-          <w:p>
-            <w:pPr>
-              <w:pStyle w:val="ListParagraph"/>
-              <w:numPr>
-                <w:ilvl w:val="0"/>
-                <w:numId w:val="3"/>
-              </w:numPr>
-              <w:spacing w:after="0" w:line="240" w:lineRule="auto"/>
-              <w:rPr>
-                <w:rFonts w:ascii="Arial" w:hAnsi="Arial" w:cs="Arial"/>
-              </w:rPr>
-            </w:pPr>
-            <w:r>
-              <w:rPr>
-                <w:rFonts w:ascii="Times New Roman" w:hAnsi="Times New Roman" w:cs="Times New Roman"/>
-              </w:rPr>
-              <w:t>Task name</w:t>
-            </w:r>
-            <w:r>
-              <w:rPr>
-                <w:rFonts w:ascii="Times New Roman" w:hAnsi="Times New Roman" w:cs="Times New Roman"/>
-              </w:rPr>
-              <w:t xml:space="preserve">: </w:t>
-            </w:r>
-            <w:r>
-              <w:rPr>
-                <w:rFonts w:ascii="Times New Roman" w:hAnsi="Times New Roman" w:cs="Times New Roman"/>
-              </w:rPr>
-              <w:t>Interns Project #03 (Photoshop + Canva (Dev)</w:t>
-            </w:r>
-          </w:p>
-          <w:p>
-            <w:pPr>
-              <w:pStyle w:val="ListParagraph"/>
-              <w:spacing w:after="0" w:line="240" w:lineRule="auto"/>
-              <w:ind w:left="360"/>
-              <w:rPr>
-                <w:rFonts w:ascii="Times New Roman" w:hAnsi="Times New Roman" w:cs="Times New Roman"/>
-              </w:rPr>
-            </w:pPr>
-          </w:p>
-          <w:p>
-            <w:pPr>
-              <w:pStyle w:val="ListParagraph"/>
-              <w:spacing w:after="0" w:line="240" w:lineRule="auto"/>
-              <w:ind w:left="360"/>
-              <w:rPr>
-                <w:rFonts w:ascii="Times New Roman" w:hAnsi="Times New Roman" w:cs="Times New Roman"/>
-              </w:rPr>
-            </w:pPr>
-            <w:r>
-              <w:rPr>
-                <w:rFonts w:ascii="Times New Roman" w:hAnsi="Times New Roman" w:cs="Times New Roman"/>
-              </w:rPr>
-              <w:t>What’s Done:</w:t>
-            </w:r>
-          </w:p>
-          <w:p>
-            <w:pPr>
-              <w:pStyle w:val="ListParagraph"/>
-              <w:numPr>
-                <w:ilvl w:val="0"/>
-                <w:numId w:val="41"/>
+                <w:numId w:val="46"/>
               </w:numPr>
             </w:pPr>
             <w:r>
-              <w:t xml:space="preserve">Attended webinar Topic: Anger Management. </w:t>
-            </w:r>
-          </w:p>
-          <w:p>
-            <w:pPr>
-              <w:pStyle w:val="ListParagraph"/>
-              <w:numPr>
-                <w:ilvl w:val="0"/>
-                <w:numId w:val="41"/>
-              </w:numPr>
-            </w:pPr>
-            <w:r>
-              <w:t>Begin creating photoshop advance projects.</w:t>
-            </w:r>
-          </w:p>
-          <w:p>
-            <w:pPr>
-              <w:pStyle w:val="ListParagraph"/>
-              <w:numPr>
-                <w:ilvl w:val="0"/>
-                <w:numId w:val="41"/>
-              </w:numPr>
-            </w:pPr>
-            <w:r>
-              <w:t xml:space="preserve">Created select subject project. </w:t>
-            </w:r>
-          </w:p>
-          <w:p>
-            <w:pPr>
-              <w:pStyle w:val="ListParagraph"/>
-              <w:numPr>
-                <w:ilvl w:val="0"/>
-                <w:numId w:val="41"/>
-              </w:numPr>
-            </w:pPr>
-            <w:r>
-              <w:t xml:space="preserve">Created color range project. </w:t>
-            </w:r>
-          </w:p>
-          <w:p>
-            <w:pPr>
-              <w:pStyle w:val="ListParagraph"/>
-              <w:numPr>
-                <w:ilvl w:val="0"/>
-                <w:numId w:val="41"/>
-              </w:numPr>
-            </w:pPr>
-            <w:r>
-              <w:t xml:space="preserve">Created focus area project. </w:t>
-            </w:r>
-          </w:p>
-          <w:p>
-            <w:pPr>
-              <w:pStyle w:val="ListParagraph"/>
-              <w:numPr>
-                <w:ilvl w:val="0"/>
-                <w:numId w:val="41"/>
-              </w:numPr>
-            </w:pPr>
-            <w:r>
-              <w:t xml:space="preserve">Created content aware fill project. </w:t>
-            </w:r>
-          </w:p>
-          <w:p>
-            <w:pPr>
-              <w:pStyle w:val="ListParagraph"/>
-              <w:numPr>
-                <w:ilvl w:val="0"/>
-                <w:numId w:val="41"/>
-              </w:numPr>
-            </w:pPr>
-            <w:r>
-              <w:t xml:space="preserve">Created puppet warp project. </w:t>
-            </w:r>
-          </w:p>
-          <w:p>
-            <w:pPr>
-              <w:pStyle w:val="ListParagraph"/>
-              <w:numPr>
-                <w:ilvl w:val="0"/>
-                <w:numId w:val="41"/>
-              </w:numPr>
-            </w:pPr>
-            <w:r>
-              <w:t xml:space="preserve">Created duotone project. </w:t>
-            </w:r>
-          </w:p>
-          <w:p>
-            <w:pPr>
-              <w:pStyle w:val="ListParagraph"/>
-              <w:numPr>
-                <w:ilvl w:val="0"/>
-                <w:numId w:val="41"/>
-              </w:numPr>
-            </w:pPr>
-            <w:r>
-              <w:t xml:space="preserve">Created glitch effect project. </w:t>
-            </w:r>
-          </w:p>
-          <w:p>
-            <w:pPr>
-              <w:pStyle w:val="ListParagraph"/>
-              <w:numPr>
-                <w:ilvl w:val="0"/>
-                <w:numId w:val="41"/>
-              </w:numPr>
-            </w:pPr>
-            <w:r>
-              <w:t xml:space="preserve">Created color grading project. </w:t>
-            </w:r>
-          </w:p>
-          <w:p>
-            <w:pPr>
-              <w:pStyle w:val="ListParagraph"/>
-              <w:numPr>
-                <w:ilvl w:val="0"/>
-                <w:numId w:val="41"/>
-              </w:numPr>
-            </w:pPr>
-            <w:r>
-              <w:t xml:space="preserve">Created retouching project. </w:t>
-            </w:r>
-          </w:p>
-        </w:tc>
-      </w:tr>
-      <w:tr>
-        <w:trPr>
-          <w:trHeight w:val="1397"/>
-        </w:trPr>
-        <w:tc>
-          <w:tcPr>
-            <w:tcW w:w="1237" w:type="dxa"/>
-          </w:tcPr>
-          <w:p>
-            <w:pPr>
-              <w:jc w:val="center"/>
-              <w:rPr>
-                <w:sz w:val="22"/>
-                <w:szCs w:val="22"/>
-              </w:rPr>
-            </w:pPr>
-            <w:r>
-              <w:rPr>
-                <w:sz w:val="22"/>
-                <w:szCs w:val="22"/>
-              </w:rPr>
-              <w:t xml:space="preserve">April </w:t>
-            </w:r>
-            <w:r>
-              <w:rPr>
-                <w:sz w:val="22"/>
-                <w:szCs w:val="22"/>
-              </w:rPr>
-              <w:t>7</w:t>
-            </w:r>
-            <w:r>
-              <w:rPr>
-                <w:sz w:val="22"/>
-                <w:szCs w:val="22"/>
-              </w:rPr>
-              <w:t>, 2022</w:t>
-            </w:r>
-          </w:p>
-        </w:tc>
-        <w:tc>
-          <w:tcPr>
-            <w:tcW w:w="1170" w:type="dxa"/>
-          </w:tcPr>
-          <w:p>
-            <w:pPr>
-              <w:jc w:val="center"/>
-              <w:rPr>
-                <w:sz w:val="22"/>
-                <w:szCs w:val="22"/>
-              </w:rPr>
-            </w:pPr>
-            <w:r>
-              <w:rPr>
-                <w:sz w:val="22"/>
-                <w:szCs w:val="22"/>
-              </w:rPr>
-              <w:t>8hrs</w:t>
-            </w:r>
-          </w:p>
-        </w:tc>
-        <w:tc>
-          <w:tcPr>
-            <w:tcW w:w="6745" w:type="dxa"/>
-          </w:tcPr>
-          <w:p>
-            <w:pPr>
-              <w:pStyle w:val="ListParagraph"/>
-              <w:numPr>
-                <w:ilvl w:val="0"/>
-                <w:numId w:val="3"/>
-              </w:numPr>
-              <w:spacing w:after="0" w:line="240" w:lineRule="auto"/>
-              <w:rPr>
-                <w:rFonts w:ascii="Arial" w:hAnsi="Arial" w:cs="Arial"/>
-              </w:rPr>
-            </w:pPr>
-            <w:r>
-              <w:rPr>
-                <w:rFonts w:ascii="Times New Roman" w:hAnsi="Times New Roman" w:cs="Times New Roman"/>
-              </w:rPr>
-              <w:t>Task name</w:t>
-            </w:r>
-            <w:r>
-              <w:t xml:space="preserve">: </w:t>
-            </w:r>
-            <w:r>
-              <w:rPr>
-                <w:rFonts w:ascii="Times New Roman" w:hAnsi="Times New Roman" w:cs="Times New Roman"/>
-              </w:rPr>
-              <w:t>Interns Project #04 (</w:t>
-            </w:r>
-            <w:proofErr w:type="spellStart"/>
-            <w:r>
-              <w:rPr>
-                <w:rFonts w:ascii="Times New Roman" w:hAnsi="Times New Roman" w:cs="Times New Roman"/>
-              </w:rPr>
-              <w:t>Wordpress</w:t>
-            </w:r>
-            <w:proofErr w:type="spellEnd"/>
-            <w:r>
-              <w:rPr>
-                <w:rFonts w:ascii="Times New Roman" w:hAnsi="Times New Roman" w:cs="Times New Roman"/>
-              </w:rPr>
-              <w:t xml:space="preserve"> Introduction)</w:t>
-            </w:r>
-          </w:p>
-          <w:p>
-            <w:pPr>
-              <w:rPr>
-                <w:rFonts w:ascii="Arial" w:hAnsi="Arial" w:cs="Arial"/>
-                <w:sz w:val="22"/>
-                <w:szCs w:val="22"/>
-              </w:rPr>
-            </w:pPr>
-          </w:p>
-          <w:p>
-            <w:pPr>
-              <w:ind w:left="360"/>
-              <w:rPr>
-                <w:sz w:val="22"/>
-                <w:szCs w:val="22"/>
-              </w:rPr>
-            </w:pPr>
-            <w:r>
-              <w:rPr>
-                <w:sz w:val="22"/>
-                <w:szCs w:val="22"/>
-              </w:rPr>
-              <w:t>What’s Done:</w:t>
-            </w:r>
-          </w:p>
-          <w:p>
-            <w:pPr>
-              <w:pStyle w:val="ListParagraph"/>
-              <w:numPr>
-                <w:ilvl w:val="0"/>
-                <w:numId w:val="43"/>
-              </w:numPr>
-              <w:rPr>
-                <w:rFonts w:cstheme="minorHAnsi"/>
-              </w:rPr>
-            </w:pPr>
-            <w:r>
-              <w:t xml:space="preserve">Saved all the mockup's assets. </w:t>
-            </w:r>
-          </w:p>
-          <w:p>
-            <w:pPr>
-              <w:pStyle w:val="ListParagraph"/>
-              <w:numPr>
-                <w:ilvl w:val="0"/>
-                <w:numId w:val="43"/>
-              </w:numPr>
-              <w:rPr>
-                <w:rFonts w:cstheme="minorHAnsi"/>
-              </w:rPr>
-            </w:pPr>
-            <w:r>
-              <w:t>Finished 11 sections of landing page</w:t>
-            </w:r>
-          </w:p>
-        </w:tc>
-      </w:tr>
-      <w:tr>
-        <w:trPr>
-          <w:trHeight w:val="1397"/>
-        </w:trPr>
-        <w:tc>
-          <w:tcPr>
-            <w:tcW w:w="1237" w:type="dxa"/>
-          </w:tcPr>
-          <w:p>
-            <w:pPr>
-              <w:jc w:val="center"/>
-              <w:rPr>
-                <w:sz w:val="22"/>
-                <w:szCs w:val="22"/>
-              </w:rPr>
-            </w:pPr>
-            <w:r>
-              <w:rPr>
-                <w:sz w:val="22"/>
-                <w:szCs w:val="22"/>
-              </w:rPr>
-              <w:t xml:space="preserve">April </w:t>
-            </w:r>
-            <w:r>
-              <w:rPr>
-                <w:sz w:val="22"/>
-                <w:szCs w:val="22"/>
-              </w:rPr>
-              <w:t>8</w:t>
-            </w:r>
-            <w:r>
-              <w:rPr>
-                <w:sz w:val="22"/>
-                <w:szCs w:val="22"/>
-              </w:rPr>
-              <w:t>, 2022</w:t>
-            </w:r>
-          </w:p>
-        </w:tc>
-        <w:tc>
-          <w:tcPr>
-            <w:tcW w:w="1170" w:type="dxa"/>
-          </w:tcPr>
-          <w:p>
-            <w:pPr>
-              <w:jc w:val="center"/>
-              <w:rPr>
-                <w:sz w:val="22"/>
-                <w:szCs w:val="22"/>
-              </w:rPr>
-            </w:pPr>
-            <w:r>
-              <w:rPr>
-                <w:sz w:val="22"/>
-                <w:szCs w:val="22"/>
-              </w:rPr>
-              <w:t>8</w:t>
-            </w:r>
-            <w:r>
-              <w:rPr>
-                <w:sz w:val="22"/>
-                <w:szCs w:val="22"/>
-              </w:rPr>
-              <w:t>hrs</w:t>
-            </w:r>
-          </w:p>
-        </w:tc>
-        <w:tc>
-          <w:tcPr>
-            <w:tcW w:w="6745" w:type="dxa"/>
-          </w:tcPr>
-          <w:p>
-            <w:pPr>
-              <w:pStyle w:val="ListParagraph"/>
-              <w:numPr>
-                <w:ilvl w:val="0"/>
-                <w:numId w:val="3"/>
-              </w:numPr>
-              <w:spacing w:after="0" w:line="240" w:lineRule="auto"/>
-              <w:rPr>
-                <w:rFonts w:ascii="Arial" w:hAnsi="Arial" w:cs="Arial"/>
-              </w:rPr>
-            </w:pPr>
-            <w:r>
-              <w:rPr>
-                <w:rFonts w:ascii="Times New Roman" w:hAnsi="Times New Roman" w:cs="Times New Roman"/>
-              </w:rPr>
-              <w:t>Task name</w:t>
-            </w:r>
-            <w:r>
-              <w:rPr>
-                <w:rFonts w:ascii="Times New Roman" w:hAnsi="Times New Roman" w:cs="Times New Roman"/>
-              </w:rPr>
-              <w:t xml:space="preserve">: </w:t>
-            </w:r>
-            <w:r>
-              <w:rPr>
-                <w:rFonts w:ascii="Times New Roman" w:hAnsi="Times New Roman" w:cs="Times New Roman"/>
-              </w:rPr>
-              <w:t>Interns Project #04 (</w:t>
-            </w:r>
-            <w:proofErr w:type="spellStart"/>
-            <w:r>
-              <w:rPr>
-                <w:rFonts w:ascii="Times New Roman" w:hAnsi="Times New Roman" w:cs="Times New Roman"/>
-              </w:rPr>
-              <w:t>Wordpress</w:t>
-            </w:r>
-            <w:proofErr w:type="spellEnd"/>
-            <w:r>
-              <w:rPr>
-                <w:rFonts w:ascii="Times New Roman" w:hAnsi="Times New Roman" w:cs="Times New Roman"/>
-              </w:rPr>
-              <w:t xml:space="preserve"> Introduction)</w:t>
-            </w:r>
-          </w:p>
-          <w:p>
-            <w:pPr>
-              <w:rPr>
-                <w:rFonts w:ascii="Arial" w:hAnsi="Arial" w:cs="Arial"/>
-                <w:sz w:val="22"/>
-                <w:szCs w:val="22"/>
-              </w:rPr>
-            </w:pPr>
-          </w:p>
-          <w:p>
-            <w:pPr>
-              <w:rPr>
-                <w:rFonts w:asciiTheme="minorHAnsi" w:hAnsiTheme="minorHAnsi" w:cstheme="minorHAnsi"/>
-                <w:sz w:val="22"/>
-                <w:szCs w:val="22"/>
-              </w:rPr>
-            </w:pPr>
-            <w:r>
-              <w:rPr>
-                <w:sz w:val="22"/>
-                <w:szCs w:val="22"/>
-              </w:rPr>
-              <w:t>What’s Done:</w:t>
-            </w:r>
-          </w:p>
-          <w:p>
-            <w:pPr>
-              <w:pStyle w:val="ListParagraph"/>
-              <w:numPr>
-                <w:ilvl w:val="0"/>
-                <w:numId w:val="45"/>
-              </w:numPr>
-            </w:pPr>
-            <w:r>
-              <w:t xml:space="preserve">Done tablet size responsive. </w:t>
-            </w:r>
-          </w:p>
-          <w:p>
-            <w:pPr>
-              <w:pStyle w:val="ListParagraph"/>
-              <w:numPr>
-                <w:ilvl w:val="0"/>
-                <w:numId w:val="45"/>
-              </w:numPr>
-            </w:pPr>
-            <w:r>
-              <w:t xml:space="preserve">Done mobile size responsive. </w:t>
+              <w:t>Finished 5 sections of landing page.</w:t>
             </w:r>
           </w:p>
         </w:tc>
       </w:tr>
     </w:tbl>
+    <w:p/>
     <w:p>
       <w:pPr>
-        <w:rPr>
-          <w:sz w:val="22"/>
-          <w:szCs w:val="22"/>
-        </w:rPr>
-      </w:pPr>
-    </w:p>
-    <w:p>
-      <w:pPr>
         <w:spacing w:line="360" w:lineRule="auto"/>
-        <w:rPr>
-          <w:sz w:val="22"/>
-          <w:szCs w:val="22"/>
-        </w:rPr>
       </w:pPr>
       <w:r>
-        <w:rPr>
-          <w:sz w:val="22"/>
-          <w:szCs w:val="22"/>
-        </w:rPr>
         <w:t>Total Number of Hours Rendered:</w:t>
       </w:r>
       <w:r>
-        <w:rPr>
-          <w:sz w:val="22"/>
-          <w:szCs w:val="22"/>
-        </w:rPr>
         <w:t xml:space="preserve"> </w:t>
       </w:r>
       <w:r>
         <w:rPr>
           <w:b/>
           <w:bCs/>
-          <w:sz w:val="22"/>
-          <w:szCs w:val="22"/>
           <w:u w:val="single"/>
         </w:rPr>
-        <w:t>40</w:t>
+        <w:t>8</w:t>
       </w:r>
       <w:r>
         <w:rPr>
           <w:b/>
           <w:bCs/>
-          <w:sz w:val="22"/>
-          <w:szCs w:val="22"/>
           <w:u w:val="single"/>
         </w:rPr>
         <w:t xml:space="preserve"> </w:t>
@@ -2055,8 +861,6 @@
         <w:rPr>
           <w:b/>
           <w:bCs/>
-          <w:sz w:val="22"/>
-          <w:szCs w:val="22"/>
           <w:u w:val="single"/>
         </w:rPr>
         <w:t>hours</w:t>
@@ -2068,30 +872,18 @@
         <w:rPr>
           <w:b/>
           <w:bCs/>
-          <w:sz w:val="22"/>
-          <w:szCs w:val="22"/>
         </w:rPr>
       </w:pPr>
       <w:r>
-        <w:rPr>
-          <w:sz w:val="22"/>
-          <w:szCs w:val="22"/>
-        </w:rPr>
         <w:t xml:space="preserve">Supervisor’s </w:t>
       </w:r>
       <w:r>
-        <w:rPr>
-          <w:sz w:val="22"/>
-          <w:szCs w:val="22"/>
-        </w:rPr>
         <w:t>Signature:</w:t>
       </w:r>
       <w:r>
         <w:rPr>
           <w:b/>
           <w:bCs/>
-          <w:sz w:val="22"/>
-          <w:szCs w:val="22"/>
         </w:rPr>
         <w:t xml:space="preserve">  </w:t>
       </w:r>
@@ -2099,16 +891,8 @@
     <w:p>
       <w:pPr>
         <w:spacing w:line="360" w:lineRule="auto"/>
-        <w:rPr>
-          <w:sz w:val="22"/>
-          <w:szCs w:val="22"/>
-        </w:rPr>
       </w:pPr>
       <w:r>
-        <w:rPr>
-          <w:sz w:val="22"/>
-          <w:szCs w:val="22"/>
-        </w:rPr>
         <w:t>Remarks:</w:t>
       </w:r>
     </w:p>
@@ -2117,16 +901,12 @@
         <w:rPr>
           <w:b/>
           <w:bCs/>
-          <w:sz w:val="22"/>
-          <w:szCs w:val="22"/>
         </w:rPr>
       </w:pPr>
       <w:r>
         <w:rPr>
           <w:b/>
           <w:bCs/>
-          <w:sz w:val="22"/>
-          <w:szCs w:val="22"/>
         </w:rPr>
         <w:t>_______________________________________________________________________</w:t>
       </w:r>
@@ -3064,7 +1844,7 @@
   <w:abstractNum w:abstractNumId="9" w15:restartNumberingAfterBreak="0">
     <w:nsid w:val="1D72465B"/>
     <w:multiLevelType w:val="hybridMultilevel"/>
-    <w:tmpl w:val="C64AA79E"/>
+    <w:tmpl w:val="C9766960"/>
     <w:lvl w:ilvl="0" w:tplc="04090001">
       <w:start w:val="1"/>
       <w:numFmt w:val="bullet"/>
@@ -3077,16 +1857,19 @@
         <w:rFonts w:ascii="Symbol" w:hAnsi="Symbol" w:hint="default"/>
       </w:rPr>
     </w:lvl>
-    <w:lvl w:ilvl="1" w:tplc="0409000F">
-      <w:start w:val="1"/>
-      <w:numFmt w:val="decimal"/>
-      <w:lvlText w:val="%2."/>
+    <w:lvl w:ilvl="1" w:tplc="04090003" w:tentative="1">
+      <w:start w:val="1"/>
+      <w:numFmt w:val="bullet"/>
+      <w:lvlText w:val="o"/>
       <w:lvlJc w:val="left"/>
       <w:pPr>
         <w:ind w:left="1080" w:hanging="360"/>
       </w:pPr>
-    </w:lvl>
-    <w:lvl w:ilvl="2" w:tplc="04090005">
+      <w:rPr>
+        <w:rFonts w:ascii="Courier New" w:hAnsi="Courier New" w:cs="Courier New" w:hint="default"/>
+      </w:rPr>
+    </w:lvl>
+    <w:lvl w:ilvl="2" w:tplc="04090005" w:tentative="1">
       <w:start w:val="1"/>
       <w:numFmt w:val="bullet"/>
       <w:lvlText w:val=""/>
@@ -5380,7 +4163,7 @@
   <w:abstractNum w:abstractNumId="33" w15:restartNumberingAfterBreak="0">
     <w:nsid w:val="59F31AC6"/>
     <w:multiLevelType w:val="hybridMultilevel"/>
-    <w:tmpl w:val="A42E0724"/>
+    <w:tmpl w:val="974EF55E"/>
     <w:lvl w:ilvl="0" w:tplc="0409000F">
       <w:start w:val="1"/>
       <w:numFmt w:val="decimal"/>
@@ -5389,23 +4172,17 @@
       <w:pPr>
         <w:ind w:left="1080" w:hanging="360"/>
       </w:pPr>
-      <w:rPr>
-        <w:rFonts w:hint="default"/>
-      </w:rPr>
-    </w:lvl>
-    <w:lvl w:ilvl="1" w:tplc="04090001">
-      <w:start w:val="1"/>
-      <w:numFmt w:val="bullet"/>
-      <w:lvlText w:val=""/>
-      <w:lvlJc w:val="left"/>
-      <w:pPr>
-        <w:ind w:left="360" w:hanging="360"/>
-      </w:pPr>
-      <w:rPr>
-        <w:rFonts w:ascii="Symbol" w:hAnsi="Symbol" w:hint="default"/>
-      </w:rPr>
-    </w:lvl>
-    <w:lvl w:ilvl="2" w:tplc="0409001B">
+    </w:lvl>
+    <w:lvl w:ilvl="1" w:tplc="04090019" w:tentative="1">
+      <w:start w:val="1"/>
+      <w:numFmt w:val="lowerLetter"/>
+      <w:lvlText w:val="%2."/>
+      <w:lvlJc w:val="left"/>
+      <w:pPr>
+        <w:ind w:left="1800" w:hanging="360"/>
+      </w:pPr>
+    </w:lvl>
+    <w:lvl w:ilvl="2" w:tplc="0409001B" w:tentative="1">
       <w:start w:val="1"/>
       <w:numFmt w:val="lowerRoman"/>
       <w:lvlText w:val="%3."/>
@@ -5414,7 +4191,7 @@
         <w:ind w:left="2520" w:hanging="180"/>
       </w:pPr>
     </w:lvl>
-    <w:lvl w:ilvl="3" w:tplc="0409000F">
+    <w:lvl w:ilvl="3" w:tplc="0409000F" w:tentative="1">
       <w:start w:val="1"/>
       <w:numFmt w:val="decimal"/>
       <w:lvlText w:val="%4."/>
@@ -5423,7 +4200,7 @@
         <w:ind w:left="3240" w:hanging="360"/>
       </w:pPr>
     </w:lvl>
-    <w:lvl w:ilvl="4" w:tplc="04090019">
+    <w:lvl w:ilvl="4" w:tplc="04090019" w:tentative="1">
       <w:start w:val="1"/>
       <w:numFmt w:val="lowerLetter"/>
       <w:lvlText w:val="%5."/>
@@ -5432,7 +4209,7 @@
         <w:ind w:left="3960" w:hanging="360"/>
       </w:pPr>
     </w:lvl>
-    <w:lvl w:ilvl="5" w:tplc="0409001B">
+    <w:lvl w:ilvl="5" w:tplc="0409001B" w:tentative="1">
       <w:start w:val="1"/>
       <w:numFmt w:val="lowerRoman"/>
       <w:lvlText w:val="%6."/>
